--- a/MINUTES/회의록 양식.docx
+++ b/MINUTES/회의록 양식.docx
@@ -101,7 +101,7 @@
             </w:pPr>
             <w:r>
               <w:rPr>
-                <w:rFonts w:cs="BatangChe" w:hint="eastAsia"/>
+                <w:rFonts w:cs="바탕체" w:hint="eastAsia"/>
                 <w:b w:val="0"/>
                 <w:sz w:val="20"/>
                 <w:szCs w:val="20"/>
@@ -110,7 +110,7 @@
             </w:r>
             <w:r>
               <w:rPr>
-                <w:rFonts w:cs="BatangChe"/>
+                <w:rFonts w:cs="바탕체"/>
                 <w:b w:val="0"/>
                 <w:sz w:val="20"/>
                 <w:szCs w:val="20"/>
@@ -119,7 +119,7 @@
             </w:r>
             <w:r>
               <w:rPr>
-                <w:rFonts w:cs="BatangChe" w:hint="eastAsia"/>
+                <w:rFonts w:cs="바탕체" w:hint="eastAsia"/>
                 <w:b w:val="0"/>
                 <w:sz w:val="20"/>
                 <w:szCs w:val="20"/>
@@ -128,16 +128,16 @@
             </w:r>
             <w:r>
               <w:rPr>
-                <w:rFonts w:cs="BatangChe"/>
+                <w:rFonts w:cs="바탕체"/>
                 <w:b w:val="0"/>
                 <w:sz w:val="20"/>
                 <w:szCs w:val="20"/>
               </w:rPr>
-              <w:t>09</w:t>
-            </w:r>
-            <w:r>
-              <w:rPr>
-                <w:rFonts w:cs="BatangChe" w:hint="eastAsia"/>
+              <w:t>11</w:t>
+            </w:r>
+            <w:r>
+              <w:rPr>
+                <w:rFonts w:cs="바탕체" w:hint="eastAsia"/>
                 <w:b w:val="0"/>
                 <w:sz w:val="20"/>
                 <w:szCs w:val="20"/>
@@ -146,16 +146,16 @@
             </w:r>
             <w:r>
               <w:rPr>
-                <w:rFonts w:cs="BatangChe"/>
+                <w:rFonts w:cs="바탕체"/>
                 <w:b w:val="0"/>
                 <w:sz w:val="20"/>
                 <w:szCs w:val="20"/>
               </w:rPr>
-              <w:t>08</w:t>
-            </w:r>
-            <w:r>
-              <w:rPr>
-                <w:rFonts w:cs="BatangChe" w:hint="eastAsia"/>
+              <w:t>26</w:t>
+            </w:r>
+            <w:r>
+              <w:rPr>
+                <w:rFonts w:cs="바탕체" w:hint="eastAsia"/>
                 <w:b w:val="0"/>
                 <w:sz w:val="20"/>
                 <w:szCs w:val="20"/>
@@ -164,12 +164,30 @@
             </w:r>
             <w:r>
               <w:rPr>
-                <w:rFonts w:cs="BatangChe" w:hint="eastAsia"/>
+                <w:rFonts w:cs="바탕체" w:hint="eastAsia"/>
                 <w:b w:val="0"/>
                 <w:sz w:val="20"/>
                 <w:szCs w:val="20"/>
               </w:rPr>
-              <w:t xml:space="preserve"> 금요일</w:t>
+              <w:t xml:space="preserve"> </w:t>
+            </w:r>
+            <w:r>
+              <w:rPr>
+                <w:rFonts w:cs="바탕체" w:hint="eastAsia"/>
+                <w:b w:val="0"/>
+                <w:sz w:val="20"/>
+                <w:szCs w:val="20"/>
+              </w:rPr>
+              <w:t>일</w:t>
+            </w:r>
+            <w:r>
+              <w:rPr>
+                <w:rFonts w:cs="바탕체" w:hint="eastAsia"/>
+                <w:b w:val="0"/>
+                <w:sz w:val="20"/>
+                <w:szCs w:val="20"/>
+              </w:rPr>
+              <w:t>요일</w:t>
             </w:r>
           </w:p>
         </w:tc>
@@ -220,7 +238,7 @@
                 <w:sz w:val="20"/>
                 <w:szCs w:val="20"/>
               </w:rPr>
-              <w:t>송나흔</w:t>
+              <w:t>신채원</w:t>
             </w:r>
           </w:p>
         </w:tc>
@@ -269,27 +287,18 @@
             <w:pPr>
               <w:pStyle w:val="a9"/>
               <w:rPr>
-                <w:sz w:val="20"/>
-                <w:szCs w:val="20"/>
-              </w:rPr>
-            </w:pPr>
-            <w:proofErr w:type="spellStart"/>
-            <w:r>
-              <w:rPr>
                 <w:rFonts w:hint="eastAsia"/>
                 <w:sz w:val="20"/>
                 <w:szCs w:val="20"/>
               </w:rPr>
-              <w:t>고동연</w:t>
-            </w:r>
-            <w:proofErr w:type="spellEnd"/>
+            </w:pPr>
             <w:r>
               <w:rPr>
                 <w:rFonts w:hint="eastAsia"/>
                 <w:sz w:val="20"/>
                 <w:szCs w:val="20"/>
               </w:rPr>
-              <w:t>,</w:t>
+              <w:t>김유진,</w:t>
             </w:r>
             <w:r>
               <w:rPr>
@@ -298,28 +307,23 @@
               </w:rPr>
               <w:t xml:space="preserve"> </w:t>
             </w:r>
+            <w:proofErr w:type="spellStart"/>
             <w:r>
               <w:rPr>
                 <w:rFonts w:hint="eastAsia"/>
                 <w:sz w:val="20"/>
                 <w:szCs w:val="20"/>
               </w:rPr>
-              <w:t>김영인,</w:t>
-            </w:r>
-            <w:r>
-              <w:rPr>
-                <w:sz w:val="20"/>
-                <w:szCs w:val="20"/>
-              </w:rPr>
-              <w:t xml:space="preserve"> </w:t>
-            </w:r>
+              <w:t>송나흔</w:t>
+            </w:r>
+            <w:proofErr w:type="spellEnd"/>
             <w:r>
               <w:rPr>
                 <w:rFonts w:hint="eastAsia"/>
                 <w:sz w:val="20"/>
                 <w:szCs w:val="20"/>
               </w:rPr>
-              <w:t>김유진,</w:t>
+              <w:t>,</w:t>
             </w:r>
             <w:r>
               <w:rPr>
@@ -328,38 +332,13 @@
               </w:rPr>
               <w:t xml:space="preserve"> </w:t>
             </w:r>
-            <w:proofErr w:type="spellStart"/>
             <w:r>
               <w:rPr>
                 <w:rFonts w:hint="eastAsia"/>
                 <w:sz w:val="20"/>
                 <w:szCs w:val="20"/>
               </w:rPr>
-              <w:t>김재렬</w:t>
-            </w:r>
-            <w:proofErr w:type="spellEnd"/>
-            <w:r>
-              <w:rPr>
-                <w:rFonts w:hint="eastAsia"/>
-                <w:sz w:val="20"/>
-                <w:szCs w:val="20"/>
-              </w:rPr>
-              <w:t>,</w:t>
-            </w:r>
-            <w:r>
-              <w:rPr>
-                <w:sz w:val="20"/>
-                <w:szCs w:val="20"/>
-              </w:rPr>
-              <w:t xml:space="preserve"> </w:t>
-            </w:r>
-            <w:r>
-              <w:rPr>
-                <w:rFonts w:hint="eastAsia"/>
-                <w:sz w:val="20"/>
-                <w:szCs w:val="20"/>
-              </w:rPr>
-              <w:t>송나흔</w:t>
+              <w:t>신채원</w:t>
             </w:r>
           </w:p>
         </w:tc>
@@ -442,25 +421,7 @@
               <w:rPr>
                 <w:rFonts w:hint="eastAsia"/>
               </w:rPr>
-              <w:t xml:space="preserve">프로젝트 계획 및 </w:t>
-            </w:r>
-            <w:r>
-              <w:t>9</w:t>
-            </w:r>
-            <w:r>
-              <w:rPr>
-                <w:rFonts w:hint="eastAsia"/>
-              </w:rPr>
-              <w:t>/</w:t>
-            </w:r>
-            <w:r>
-              <w:t xml:space="preserve">12 </w:t>
-            </w:r>
-            <w:r>
-              <w:rPr>
-                <w:rFonts w:hint="eastAsia"/>
-              </w:rPr>
-              <w:t>발표 관련</w:t>
+              <w:t>진행상황 공유 및 수정사항 논의</w:t>
             </w:r>
           </w:p>
         </w:tc>
@@ -614,6 +575,27 @@
           <w:p>
             <w:pPr>
               <w:rPr>
+                <w:rFonts w:ascii="NanumGothic" w:eastAsia="NanumGothic" w:hAnsi="NanumGothic" w:hint="eastAsia"/>
+                <w:b/>
+                <w:bCs/>
+                <w:spacing w:val="-4"/>
+                <w:sz w:val="18"/>
+                <w:szCs w:val="18"/>
+              </w:rPr>
+            </w:pPr>
+            <w:r>
+              <w:rPr>
+                <w:rFonts w:ascii="NanumGothic" w:eastAsia="NanumGothic" w:hAnsi="NanumGothic" w:hint="eastAsia"/>
+                <w:b/>
+                <w:bCs/>
+                <w:spacing w:val="-4"/>
+                <w:sz w:val="18"/>
+                <w:szCs w:val="18"/>
+              </w:rPr>
+              <w:t>1</w:t>
+            </w:r>
+            <w:r>
+              <w:rPr>
                 <w:rFonts w:ascii="NanumGothic" w:eastAsia="NanumGothic" w:hAnsi="NanumGothic"/>
                 <w:b/>
                 <w:bCs/>
@@ -621,7 +603,8 @@
                 <w:sz w:val="18"/>
                 <w:szCs w:val="18"/>
               </w:rPr>
-            </w:pPr>
+              <w:t>.</w:t>
+            </w:r>
             <w:r>
               <w:rPr>
                 <w:rFonts w:ascii="NanumGothic" w:eastAsia="NanumGothic" w:hAnsi="NanumGothic" w:hint="eastAsia"/>
@@ -631,58 +614,36 @@
                 <w:sz w:val="18"/>
                 <w:szCs w:val="18"/>
               </w:rPr>
-              <w:t>1</w:t>
-            </w:r>
-            <w:r>
-              <w:rPr>
-                <w:rFonts w:ascii="NanumGothic" w:eastAsia="NanumGothic" w:hAnsi="NanumGothic"/>
+              <w:t xml:space="preserve"> </w:t>
+            </w:r>
+            <w:r>
+              <w:rPr>
+                <w:rFonts w:ascii="NanumGothic" w:eastAsia="NanumGothic" w:hAnsi="NanumGothic" w:hint="eastAsia"/>
                 <w:b/>
                 <w:bCs/>
                 <w:spacing w:val="-4"/>
                 <w:sz w:val="18"/>
                 <w:szCs w:val="18"/>
               </w:rPr>
-              <w:t>.</w:t>
-            </w:r>
-            <w:r>
-              <w:rPr>
-                <w:rFonts w:ascii="NanumGothic" w:eastAsia="NanumGothic" w:hAnsi="NanumGothic" w:hint="eastAsia"/>
-                <w:b/>
-                <w:bCs/>
-                <w:spacing w:val="-4"/>
-                <w:sz w:val="18"/>
-                <w:szCs w:val="18"/>
-              </w:rPr>
-              <w:t xml:space="preserve"> </w:t>
-            </w:r>
-            <w:r>
-              <w:rPr>
-                <w:rFonts w:ascii="NanumGothic" w:eastAsia="NanumGothic" w:hAnsi="NanumGothic" w:hint="eastAsia"/>
-                <w:b/>
-                <w:bCs/>
-                <w:spacing w:val="-4"/>
-                <w:sz w:val="18"/>
-                <w:szCs w:val="18"/>
-              </w:rPr>
-              <w:t>회의안건1</w:t>
-            </w:r>
-          </w:p>
-          <w:p>
-            <w:pPr>
+              <w:t>로그인 기능 진행상황</w:t>
+            </w:r>
+          </w:p>
+          <w:p>
+            <w:pPr>
+              <w:rPr>
+                <w:rFonts w:ascii="NanumGothic" w:eastAsia="NanumGothic" w:hAnsi="NanumGothic" w:hint="eastAsia"/>
+                <w:spacing w:val="-4"/>
+                <w:sz w:val="18"/>
+                <w:szCs w:val="18"/>
+              </w:rPr>
+            </w:pPr>
+            <w:r>
               <w:rPr>
                 <w:rFonts w:ascii="NanumGothic" w:eastAsia="NanumGothic" w:hAnsi="NanumGothic"/>
                 <w:spacing w:val="-4"/>
                 <w:sz w:val="18"/>
                 <w:szCs w:val="18"/>
               </w:rPr>
-            </w:pPr>
-            <w:r>
-              <w:rPr>
-                <w:rFonts w:ascii="NanumGothic" w:eastAsia="NanumGothic" w:hAnsi="NanumGothic"/>
-                <w:spacing w:val="-4"/>
-                <w:sz w:val="18"/>
-                <w:szCs w:val="18"/>
-              </w:rPr>
               <w:t xml:space="preserve">    - </w:t>
             </w:r>
             <w:r>
@@ -692,44 +653,7 @@
                 <w:sz w:val="18"/>
                 <w:szCs w:val="18"/>
               </w:rPr>
-              <w:t>내용1</w:t>
-            </w:r>
-          </w:p>
-          <w:p>
-            <w:pPr>
-              <w:rPr>
-                <w:rFonts w:ascii="NanumGothic" w:eastAsia="NanumGothic" w:hAnsi="NanumGothic"/>
-                <w:spacing w:val="-4"/>
-                <w:sz w:val="18"/>
-                <w:szCs w:val="18"/>
-              </w:rPr>
-            </w:pPr>
-            <w:r>
-              <w:rPr>
-                <w:rFonts w:ascii="NanumGothic" w:eastAsia="NanumGothic" w:hAnsi="NanumGothic" w:hint="eastAsia"/>
-                <w:spacing w:val="-4"/>
-                <w:sz w:val="18"/>
-                <w:szCs w:val="18"/>
-              </w:rPr>
-              <w:t xml:space="preserve"> </w:t>
-            </w:r>
-            <w:r>
-              <w:rPr>
-                <w:rFonts w:ascii="NanumGothic" w:eastAsia="NanumGothic" w:hAnsi="NanumGothic"/>
-                <w:spacing w:val="-4"/>
-                <w:sz w:val="18"/>
-                <w:szCs w:val="18"/>
-              </w:rPr>
-              <w:t xml:space="preserve">   - </w:t>
-            </w:r>
-            <w:r>
-              <w:rPr>
-                <w:rFonts w:ascii="NanumGothic" w:eastAsia="NanumGothic" w:hAnsi="NanumGothic" w:hint="eastAsia"/>
-                <w:spacing w:val="-4"/>
-                <w:sz w:val="18"/>
-                <w:szCs w:val="18"/>
-              </w:rPr>
-              <w:t>내용2</w:t>
+              <w:t>구현 중</w:t>
             </w:r>
           </w:p>
         </w:tc>
@@ -747,21 +671,12 @@
           <w:p>
             <w:pPr>
               <w:rPr>
-                <w:rFonts w:ascii="NanumGothic" w:eastAsia="NanumGothic" w:hAnsi="NanumGothic"/>
-                <w:spacing w:val="-4"/>
-                <w:sz w:val="18"/>
-                <w:szCs w:val="18"/>
-              </w:rPr>
-            </w:pPr>
-            <w:r>
-              <w:rPr>
-                <w:rFonts w:ascii="NanumGothic" w:eastAsia="NanumGothic" w:hAnsi="NanumGothic" w:hint="eastAsia"/>
-                <w:spacing w:val="-4"/>
-                <w:sz w:val="18"/>
-                <w:szCs w:val="18"/>
-              </w:rPr>
-              <w:t>이슈나 비고 입력</w:t>
-            </w:r>
+                <w:rFonts w:ascii="NanumGothic" w:eastAsia="NanumGothic" w:hAnsi="NanumGothic" w:hint="eastAsia"/>
+                <w:spacing w:val="-4"/>
+                <w:sz w:val="18"/>
+                <w:szCs w:val="18"/>
+              </w:rPr>
+            </w:pPr>
           </w:p>
         </w:tc>
       </w:tr>
@@ -821,6 +736,7 @@
               </w:rPr>
               <w:t xml:space="preserve">2. </w:t>
             </w:r>
+            <w:proofErr w:type="spellStart"/>
             <w:r>
               <w:rPr>
                 <w:rFonts w:ascii="NanumGothic" w:eastAsia="NanumGothic" w:hAnsi="NanumGothic" w:hint="eastAsia"/>
@@ -830,18 +746,9 @@
                 <w:sz w:val="18"/>
                 <w:szCs w:val="18"/>
               </w:rPr>
-              <w:t>회의안건2</w:t>
-            </w:r>
-          </w:p>
-          <w:p>
-            <w:pPr>
-              <w:rPr>
-                <w:rFonts w:ascii="NanumGothic" w:eastAsia="NanumGothic" w:hAnsi="NanumGothic"/>
-                <w:spacing w:val="-4"/>
-                <w:sz w:val="18"/>
-                <w:szCs w:val="18"/>
-              </w:rPr>
-            </w:pPr>
+              <w:t>메인페이지</w:t>
+            </w:r>
+            <w:proofErr w:type="spellEnd"/>
             <w:r>
               <w:rPr>
                 <w:rFonts w:ascii="NanumGothic" w:eastAsia="NanumGothic" w:hAnsi="NanumGothic" w:hint="eastAsia"/>
@@ -851,7 +758,7 @@
                 <w:sz w:val="18"/>
                 <w:szCs w:val="18"/>
               </w:rPr>
-              <w:t xml:space="preserve"> </w:t>
+              <w:t>,</w:t>
             </w:r>
             <w:r>
               <w:rPr>
@@ -862,16 +769,18 @@
                 <w:sz w:val="18"/>
                 <w:szCs w:val="18"/>
               </w:rPr>
-              <w:t xml:space="preserve">   - </w:t>
-            </w:r>
-            <w:r>
-              <w:rPr>
-                <w:rFonts w:ascii="NanumGothic" w:eastAsia="NanumGothic" w:hAnsi="NanumGothic" w:hint="eastAsia"/>
-                <w:spacing w:val="-4"/>
-                <w:sz w:val="18"/>
-                <w:szCs w:val="18"/>
-              </w:rPr>
-              <w:t>내용1</w:t>
+              <w:t xml:space="preserve"> </w:t>
+            </w:r>
+            <w:r>
+              <w:rPr>
+                <w:rFonts w:ascii="NanumGothic" w:eastAsia="NanumGothic" w:hAnsi="NanumGothic" w:hint="eastAsia"/>
+                <w:b/>
+                <w:bCs/>
+                <w:spacing w:val="-4"/>
+                <w:sz w:val="18"/>
+                <w:szCs w:val="18"/>
+              </w:rPr>
+              <w:t>월별지출화면 진행상황</w:t>
             </w:r>
           </w:p>
           <w:p>
@@ -886,6 +795,8 @@
             <w:r>
               <w:rPr>
                 <w:rFonts w:ascii="NanumGothic" w:eastAsia="NanumGothic" w:hAnsi="NanumGothic" w:hint="eastAsia"/>
+                <w:b/>
+                <w:bCs/>
                 <w:spacing w:val="-4"/>
                 <w:sz w:val="18"/>
                 <w:szCs w:val="18"/>
@@ -893,26 +804,6 @@
               <w:t xml:space="preserve"> </w:t>
             </w:r>
             <w:r>
-              <w:rPr>
-                <w:rFonts w:ascii="NanumGothic" w:eastAsia="NanumGothic" w:hAnsi="NanumGothic"/>
-                <w:spacing w:val="-4"/>
-                <w:sz w:val="18"/>
-                <w:szCs w:val="18"/>
-              </w:rPr>
-              <w:t xml:space="preserve">   - </w:t>
-            </w:r>
-            <w:r>
-              <w:rPr>
-                <w:rFonts w:ascii="NanumGothic" w:eastAsia="NanumGothic" w:hAnsi="NanumGothic" w:hint="eastAsia"/>
-                <w:spacing w:val="-4"/>
-                <w:sz w:val="18"/>
-                <w:szCs w:val="18"/>
-              </w:rPr>
-              <w:t>내용2</w:t>
-            </w:r>
-          </w:p>
-          <w:p>
-            <w:pPr>
               <w:rPr>
                 <w:rFonts w:ascii="NanumGothic" w:eastAsia="NanumGothic" w:hAnsi="NanumGothic"/>
                 <w:b/>
@@ -921,6 +812,44 @@
                 <w:sz w:val="18"/>
                 <w:szCs w:val="18"/>
               </w:rPr>
+              <w:t xml:space="preserve">   - </w:t>
+            </w:r>
+            <w:r>
+              <w:rPr>
+                <w:rFonts w:ascii="NanumGothic" w:eastAsia="NanumGothic" w:hAnsi="NanumGothic" w:hint="eastAsia"/>
+                <w:spacing w:val="-4"/>
+                <w:sz w:val="18"/>
+                <w:szCs w:val="18"/>
+              </w:rPr>
+              <w:t>X</w:t>
+            </w:r>
+            <w:r>
+              <w:rPr>
+                <w:rFonts w:ascii="NanumGothic" w:eastAsia="NanumGothic" w:hAnsi="NanumGothic"/>
+                <w:spacing w:val="-4"/>
+                <w:sz w:val="18"/>
+                <w:szCs w:val="18"/>
+              </w:rPr>
+              <w:t xml:space="preserve">ML </w:t>
+            </w:r>
+            <w:r>
+              <w:rPr>
+                <w:rFonts w:ascii="NanumGothic" w:eastAsia="NanumGothic" w:hAnsi="NanumGothic" w:hint="eastAsia"/>
+                <w:spacing w:val="-4"/>
+                <w:sz w:val="18"/>
+                <w:szCs w:val="18"/>
+              </w:rPr>
+              <w:t>코드 작성 완료</w:t>
+            </w:r>
+          </w:p>
+          <w:p>
+            <w:pPr>
+              <w:rPr>
+                <w:rFonts w:ascii="NanumGothic" w:eastAsia="NanumGothic" w:hAnsi="NanumGothic" w:hint="eastAsia"/>
+                <w:spacing w:val="-4"/>
+                <w:sz w:val="18"/>
+                <w:szCs w:val="18"/>
+              </w:rPr>
             </w:pPr>
             <w:r>
               <w:rPr>
@@ -947,7 +876,7 @@
                 <w:sz w:val="18"/>
                 <w:szCs w:val="18"/>
               </w:rPr>
-              <w:t>내용3</w:t>
+              <w:t>액티비티 코드 작성 필요</w:t>
             </w:r>
           </w:p>
         </w:tc>
@@ -966,18 +895,11 @@
             <w:pPr>
               <w:pStyle w:val="a9"/>
               <w:rPr>
-                <w:sz w:val="18"/>
-                <w:szCs w:val="18"/>
-              </w:rPr>
-            </w:pPr>
-            <w:r>
-              <w:rPr>
                 <w:rFonts w:hint="eastAsia"/>
                 <w:sz w:val="18"/>
                 <w:szCs w:val="18"/>
               </w:rPr>
-              <w:t>이슈나 비고 입력</w:t>
-            </w:r>
+            </w:pPr>
           </w:p>
         </w:tc>
       </w:tr>
@@ -1057,11 +979,9 @@
                 <w:sz w:val="18"/>
                 <w:szCs w:val="18"/>
               </w:rPr>
-              <w:t>회의안건3</w:t>
-            </w:r>
-          </w:p>
-          <w:p>
-            <w:pPr>
+              <w:t>거래내역 입력,</w:t>
+            </w:r>
+            <w:r>
               <w:rPr>
                 <w:rFonts w:ascii="NanumGothic" w:eastAsia="NanumGothic" w:hAnsi="NanumGothic"/>
                 <w:b/>
@@ -1070,6 +990,28 @@
                 <w:sz w:val="18"/>
                 <w:szCs w:val="18"/>
               </w:rPr>
+              <w:t xml:space="preserve"> </w:t>
+            </w:r>
+            <w:r>
+              <w:rPr>
+                <w:rFonts w:ascii="NanumGothic" w:eastAsia="NanumGothic" w:hAnsi="NanumGothic" w:hint="eastAsia"/>
+                <w:b/>
+                <w:bCs/>
+                <w:spacing w:val="-4"/>
+                <w:sz w:val="18"/>
+                <w:szCs w:val="18"/>
+              </w:rPr>
+              <w:t>목표금액 설정</w:t>
+            </w:r>
+          </w:p>
+          <w:p>
+            <w:pPr>
+              <w:rPr>
+                <w:rFonts w:ascii="NanumGothic" w:eastAsia="NanumGothic" w:hAnsi="NanumGothic" w:hint="eastAsia"/>
+                <w:spacing w:val="-4"/>
+                <w:sz w:val="18"/>
+                <w:szCs w:val="18"/>
+              </w:rPr>
             </w:pPr>
             <w:r>
               <w:rPr>
@@ -1100,7 +1042,7 @@
                 <w:sz w:val="18"/>
                 <w:szCs w:val="18"/>
               </w:rPr>
-              <w:t>내용1</w:t>
+              <w:t>기능 구현 완료</w:t>
             </w:r>
           </w:p>
         </w:tc>
@@ -1123,14 +1065,6 @@
                 <w:szCs w:val="18"/>
               </w:rPr>
             </w:pPr>
-            <w:r>
-              <w:rPr>
-                <w:rFonts w:hint="eastAsia"/>
-                <w:sz w:val="18"/>
-                <w:szCs w:val="18"/>
-              </w:rPr>
-              <w:t>이슈나 비고 입력</w:t>
-            </w:r>
           </w:p>
         </w:tc>
       </w:tr>
@@ -1171,6 +1105,27 @@
           <w:p>
             <w:pPr>
               <w:rPr>
+                <w:rFonts w:ascii="NanumGothic" w:eastAsia="NanumGothic" w:hAnsi="NanumGothic" w:hint="eastAsia"/>
+                <w:b/>
+                <w:bCs/>
+                <w:spacing w:val="-4"/>
+                <w:sz w:val="18"/>
+                <w:szCs w:val="18"/>
+              </w:rPr>
+            </w:pPr>
+            <w:r>
+              <w:rPr>
+                <w:rFonts w:ascii="NanumGothic" w:eastAsia="NanumGothic" w:hAnsi="NanumGothic" w:hint="eastAsia"/>
+                <w:b/>
+                <w:bCs/>
+                <w:spacing w:val="-4"/>
+                <w:sz w:val="18"/>
+                <w:szCs w:val="18"/>
+              </w:rPr>
+              <w:t>4</w:t>
+            </w:r>
+            <w:r>
+              <w:rPr>
                 <w:rFonts w:ascii="NanumGothic" w:eastAsia="NanumGothic" w:hAnsi="NanumGothic"/>
                 <w:b/>
                 <w:bCs/>
@@ -1178,7 +1133,8 @@
                 <w:sz w:val="18"/>
                 <w:szCs w:val="18"/>
               </w:rPr>
-            </w:pPr>
+              <w:t xml:space="preserve">. </w:t>
+            </w:r>
             <w:r>
               <w:rPr>
                 <w:rFonts w:ascii="NanumGothic" w:eastAsia="NanumGothic" w:hAnsi="NanumGothic" w:hint="eastAsia"/>
@@ -1188,7 +1144,28 @@
                 <w:sz w:val="18"/>
                 <w:szCs w:val="18"/>
               </w:rPr>
-              <w:t>4</w:t>
+              <w:t>거래내역 입력 부분 수정사항</w:t>
+            </w:r>
+          </w:p>
+          <w:p>
+            <w:pPr>
+              <w:rPr>
+                <w:rFonts w:ascii="NanumGothic" w:eastAsia="NanumGothic" w:hAnsi="NanumGothic"/>
+                <w:spacing w:val="-4"/>
+                <w:sz w:val="18"/>
+                <w:szCs w:val="18"/>
+              </w:rPr>
+            </w:pPr>
+            <w:r>
+              <w:rPr>
+                <w:rFonts w:ascii="NanumGothic" w:eastAsia="NanumGothic" w:hAnsi="NanumGothic" w:hint="eastAsia"/>
+                <w:b/>
+                <w:bCs/>
+                <w:spacing w:val="-4"/>
+                <w:sz w:val="18"/>
+                <w:szCs w:val="18"/>
+              </w:rPr>
+              <w:t xml:space="preserve"> </w:t>
             </w:r>
             <w:r>
               <w:rPr>
@@ -1199,18 +1176,36 @@
                 <w:sz w:val="18"/>
                 <w:szCs w:val="18"/>
               </w:rPr>
-              <w:t xml:space="preserve">. </w:t>
-            </w:r>
-            <w:r>
-              <w:rPr>
-                <w:rFonts w:ascii="NanumGothic" w:eastAsia="NanumGothic" w:hAnsi="NanumGothic" w:hint="eastAsia"/>
-                <w:b/>
-                <w:bCs/>
-                <w:spacing w:val="-4"/>
-                <w:sz w:val="18"/>
-                <w:szCs w:val="18"/>
-              </w:rPr>
-              <w:t>회의안건4</w:t>
+              <w:t xml:space="preserve">    - </w:t>
+            </w:r>
+            <w:r>
+              <w:rPr>
+                <w:rFonts w:ascii="NanumGothic" w:eastAsia="NanumGothic" w:hAnsi="NanumGothic" w:hint="eastAsia"/>
+                <w:spacing w:val="-4"/>
+                <w:sz w:val="18"/>
+                <w:szCs w:val="18"/>
+              </w:rPr>
+              <w:t xml:space="preserve">항목 </w:t>
+            </w:r>
+            <w:proofErr w:type="spellStart"/>
+            <w:r>
+              <w:rPr>
+                <w:rFonts w:ascii="NanumGothic" w:eastAsia="NanumGothic" w:hAnsi="NanumGothic" w:hint="eastAsia"/>
+                <w:spacing w:val="-4"/>
+                <w:sz w:val="18"/>
+                <w:szCs w:val="18"/>
+              </w:rPr>
+              <w:t>드롭다운리스트로</w:t>
+            </w:r>
+            <w:proofErr w:type="spellEnd"/>
+            <w:r>
+              <w:rPr>
+                <w:rFonts w:ascii="NanumGothic" w:eastAsia="NanumGothic" w:hAnsi="NanumGothic" w:hint="eastAsia"/>
+                <w:spacing w:val="-4"/>
+                <w:sz w:val="18"/>
+                <w:szCs w:val="18"/>
+              </w:rPr>
+              <w:t xml:space="preserve"> 선택할 수 있게 수정</w:t>
             </w:r>
           </w:p>
           <w:p>
@@ -1224,9 +1219,35 @@
             </w:pPr>
             <w:r>
               <w:rPr>
-                <w:rFonts w:ascii="NanumGothic" w:eastAsia="NanumGothic" w:hAnsi="NanumGothic" w:hint="eastAsia"/>
-                <w:b/>
-                <w:bCs/>
+                <w:rFonts w:ascii="NanumGothic" w:eastAsia="NanumGothic" w:hAnsi="NanumGothic"/>
+                <w:spacing w:val="-4"/>
+                <w:sz w:val="18"/>
+                <w:szCs w:val="18"/>
+              </w:rPr>
+              <w:t xml:space="preserve">     - </w:t>
+            </w:r>
+            <w:r>
+              <w:rPr>
+                <w:rFonts w:ascii="NanumGothic" w:eastAsia="NanumGothic" w:hAnsi="NanumGothic" w:hint="eastAsia"/>
+                <w:spacing w:val="-4"/>
+                <w:sz w:val="18"/>
+                <w:szCs w:val="18"/>
+              </w:rPr>
+              <w:t>항목 사용자가 커스텀 가능하도록 수정</w:t>
+            </w:r>
+          </w:p>
+          <w:p>
+            <w:pPr>
+              <w:rPr>
+                <w:rFonts w:ascii="NanumGothic" w:eastAsia="NanumGothic" w:hAnsi="NanumGothic" w:hint="eastAsia"/>
+                <w:spacing w:val="-4"/>
+                <w:sz w:val="18"/>
+                <w:szCs w:val="18"/>
+              </w:rPr>
+            </w:pPr>
+            <w:r>
+              <w:rPr>
+                <w:rFonts w:ascii="NanumGothic" w:eastAsia="NanumGothic" w:hAnsi="NanumGothic" w:hint="eastAsia"/>
                 <w:spacing w:val="-4"/>
                 <w:sz w:val="18"/>
                 <w:szCs w:val="18"/>
@@ -1236,8 +1257,6 @@
             <w:r>
               <w:rPr>
                 <w:rFonts w:ascii="NanumGothic" w:eastAsia="NanumGothic" w:hAnsi="NanumGothic"/>
-                <w:b/>
-                <w:bCs/>
                 <w:spacing w:val="-4"/>
                 <w:sz w:val="18"/>
                 <w:szCs w:val="18"/>
@@ -1251,7 +1270,47 @@
                 <w:sz w:val="18"/>
                 <w:szCs w:val="18"/>
               </w:rPr>
-              <w:t>내용1</w:t>
+              <w:t xml:space="preserve">항목별로 세부적인 </w:t>
+            </w:r>
+            <w:proofErr w:type="spellStart"/>
+            <w:r>
+              <w:rPr>
+                <w:rFonts w:ascii="NanumGothic" w:eastAsia="NanumGothic" w:hAnsi="NanumGothic" w:hint="eastAsia"/>
+                <w:spacing w:val="-4"/>
+                <w:sz w:val="18"/>
+                <w:szCs w:val="18"/>
+              </w:rPr>
+              <w:t>거래명</w:t>
+            </w:r>
+            <w:proofErr w:type="spellEnd"/>
+            <w:r>
+              <w:rPr>
+                <w:rFonts w:ascii="NanumGothic" w:eastAsia="NanumGothic" w:hAnsi="NanumGothic" w:hint="eastAsia"/>
+                <w:spacing w:val="-4"/>
+                <w:sz w:val="18"/>
+                <w:szCs w:val="18"/>
+              </w:rPr>
+              <w:t xml:space="preserve"> 입력할 수 있게 </w:t>
+            </w:r>
+            <w:proofErr w:type="spellStart"/>
+            <w:r>
+              <w:rPr>
+                <w:rFonts w:ascii="NanumGothic" w:eastAsia="NanumGothic" w:hAnsi="NanumGothic" w:hint="eastAsia"/>
+                <w:spacing w:val="-4"/>
+                <w:sz w:val="18"/>
+                <w:szCs w:val="18"/>
+              </w:rPr>
+              <w:t>입력창</w:t>
+            </w:r>
+            <w:proofErr w:type="spellEnd"/>
+            <w:r>
+              <w:rPr>
+                <w:rFonts w:ascii="NanumGothic" w:eastAsia="NanumGothic" w:hAnsi="NanumGothic" w:hint="eastAsia"/>
+                <w:spacing w:val="-4"/>
+                <w:sz w:val="18"/>
+                <w:szCs w:val="18"/>
+              </w:rPr>
+              <w:t xml:space="preserve"> 추가</w:t>
             </w:r>
           </w:p>
         </w:tc>
@@ -1620,7 +1679,22 @@
                 <w:sz w:val="22"/>
                 <w:szCs w:val="22"/>
               </w:rPr>
-              <w:t>다음회의 날짜와 장소 입력</w:t>
+              <w:t>1</w:t>
+            </w:r>
+            <w:r>
+              <w:rPr>
+                <w:sz w:val="22"/>
+                <w:szCs w:val="22"/>
+              </w:rPr>
+              <w:t xml:space="preserve">2/1 </w:t>
+            </w:r>
+            <w:r>
+              <w:rPr>
+                <w:rFonts w:hint="eastAsia"/>
+                <w:sz w:val="22"/>
+                <w:szCs w:val="22"/>
+              </w:rPr>
+              <w:t>대면회의 예정</w:t>
             </w:r>
           </w:p>
           <w:p>
@@ -1682,6 +1756,7 @@
         <w:docPartUnique/>
       </w:docPartObj>
     </w:sdtPr>
+    <w:sdtEndPr/>
     <w:sdtContent>
       <w:sdt>
         <w:sdtPr>
@@ -1691,6 +1766,7 @@
             <w:docPartUnique/>
           </w:docPartObj>
         </w:sdtPr>
+        <w:sdtEndPr/>
         <w:sdtContent>
           <w:p>
             <w:pPr>

--- a/MINUTES/회의록 양식.docx
+++ b/MINUTES/회의록 양식.docx
@@ -5,7 +5,7 @@
     <w:p>
       <w:pPr>
         <w:rPr>
-          <w:rFonts w:ascii="나눔고딕OTF ExtraBold" w:eastAsia="나눔고딕OTF ExtraBold" w:hAnsi="나눔고딕OTF ExtraBold"/>
+          <w:rFonts w:ascii="Pretendard" w:eastAsia="Pretendard" w:hAnsi="Pretendard"/>
           <w:b/>
           <w:sz w:val="40"/>
           <w:szCs w:val="40"/>
@@ -13,7 +13,7 @@
       </w:pPr>
       <w:r>
         <w:rPr>
-          <w:rFonts w:ascii="나눔고딕OTF ExtraBold" w:eastAsia="나눔고딕OTF ExtraBold" w:hAnsi="나눔고딕OTF ExtraBold" w:hint="eastAsia"/>
+          <w:rFonts w:ascii="Pretendard" w:eastAsia="Pretendard" w:hAnsi="Pretendard" w:hint="eastAsia"/>
           <w:b/>
           <w:sz w:val="40"/>
           <w:szCs w:val="40"/>
@@ -24,7 +24,7 @@
     <w:p>
       <w:pPr>
         <w:rPr>
-          <w:rFonts w:ascii="NanumGothic" w:eastAsia="NanumGothic" w:hAnsi="NanumGothic"/>
+          <w:rFonts w:ascii="Pretendard" w:eastAsia="Pretendard" w:hAnsi="Pretendard"/>
           <w:sz w:val="24"/>
           <w:szCs w:val="24"/>
         </w:rPr>
@@ -70,10 +70,13 @@
           <w:p>
             <w:pPr>
               <w:pStyle w:val="a8"/>
-            </w:pPr>
-            <w:r>
-              <w:rPr>
-                <w:rFonts w:hint="eastAsia"/>
+              <w:rPr>
+                <w:rFonts w:ascii="Pretendard" w:eastAsia="Pretendard" w:hAnsi="Pretendard"/>
+              </w:rPr>
+            </w:pPr>
+            <w:r>
+              <w:rPr>
+                <w:rFonts w:ascii="Pretendard" w:eastAsia="Pretendard" w:hAnsi="Pretendard" w:hint="eastAsia"/>
               </w:rPr>
               <w:t>회의일시</w:t>
             </w:r>
@@ -94,6 +97,7 @@
             <w:pPr>
               <w:pStyle w:val="a8"/>
               <w:rPr>
+                <w:rFonts w:ascii="Pretendard" w:eastAsia="Pretendard" w:hAnsi="Pretendard"/>
                 <w:b w:val="0"/>
                 <w:sz w:val="20"/>
                 <w:szCs w:val="20"/>
@@ -101,7 +105,7 @@
             </w:pPr>
             <w:r>
               <w:rPr>
-                <w:rFonts w:cs="바탕체" w:hint="eastAsia"/>
+                <w:rFonts w:ascii="Pretendard" w:eastAsia="Pretendard" w:hAnsi="Pretendard" w:cs="바탕체" w:hint="eastAsia"/>
                 <w:b w:val="0"/>
                 <w:sz w:val="20"/>
                 <w:szCs w:val="20"/>
@@ -110,7 +114,7 @@
             </w:r>
             <w:r>
               <w:rPr>
-                <w:rFonts w:cs="바탕체"/>
+                <w:rFonts w:ascii="Pretendard" w:eastAsia="Pretendard" w:hAnsi="Pretendard" w:cs="바탕체"/>
                 <w:b w:val="0"/>
                 <w:sz w:val="20"/>
                 <w:szCs w:val="20"/>
@@ -119,7 +123,7 @@
             </w:r>
             <w:r>
               <w:rPr>
-                <w:rFonts w:cs="바탕체" w:hint="eastAsia"/>
+                <w:rFonts w:ascii="Pretendard" w:eastAsia="Pretendard" w:hAnsi="Pretendard" w:cs="바탕체" w:hint="eastAsia"/>
                 <w:b w:val="0"/>
                 <w:sz w:val="20"/>
                 <w:szCs w:val="20"/>
@@ -128,7 +132,7 @@
             </w:r>
             <w:r>
               <w:rPr>
-                <w:rFonts w:cs="바탕체"/>
+                <w:rFonts w:ascii="Pretendard" w:eastAsia="Pretendard" w:hAnsi="Pretendard" w:cs="바탕체"/>
                 <w:b w:val="0"/>
                 <w:sz w:val="20"/>
                 <w:szCs w:val="20"/>
@@ -137,7 +141,7 @@
             </w:r>
             <w:r>
               <w:rPr>
-                <w:rFonts w:cs="바탕체" w:hint="eastAsia"/>
+                <w:rFonts w:ascii="Pretendard" w:eastAsia="Pretendard" w:hAnsi="Pretendard" w:cs="바탕체" w:hint="eastAsia"/>
                 <w:b w:val="0"/>
                 <w:sz w:val="20"/>
                 <w:szCs w:val="20"/>
@@ -146,7 +150,7 @@
             </w:r>
             <w:r>
               <w:rPr>
-                <w:rFonts w:cs="바탕체"/>
+                <w:rFonts w:ascii="Pretendard" w:eastAsia="Pretendard" w:hAnsi="Pretendard" w:cs="바탕체"/>
                 <w:b w:val="0"/>
                 <w:sz w:val="20"/>
                 <w:szCs w:val="20"/>
@@ -155,34 +159,25 @@
             </w:r>
             <w:r>
               <w:rPr>
-                <w:rFonts w:cs="바탕체" w:hint="eastAsia"/>
+                <w:rFonts w:ascii="Pretendard" w:eastAsia="Pretendard" w:hAnsi="Pretendard" w:cs="바탕체" w:hint="eastAsia"/>
                 <w:b w:val="0"/>
                 <w:sz w:val="20"/>
                 <w:szCs w:val="20"/>
               </w:rPr>
-              <w:t>일</w:t>
-            </w:r>
-            <w:r>
-              <w:rPr>
-                <w:rFonts w:cs="바탕체" w:hint="eastAsia"/>
+              <w:t xml:space="preserve">일 </w:t>
+            </w:r>
+            <w:r>
+              <w:rPr>
+                <w:rFonts w:ascii="Pretendard" w:eastAsia="Pretendard" w:hAnsi="Pretendard" w:cs="바탕체" w:hint="eastAsia"/>
                 <w:b w:val="0"/>
                 <w:sz w:val="20"/>
                 <w:szCs w:val="20"/>
               </w:rPr>
-              <w:t xml:space="preserve"> </w:t>
-            </w:r>
-            <w:r>
-              <w:rPr>
-                <w:rFonts w:cs="바탕체" w:hint="eastAsia"/>
-                <w:b w:val="0"/>
-                <w:sz w:val="20"/>
-                <w:szCs w:val="20"/>
-              </w:rPr>
               <w:t>일</w:t>
             </w:r>
             <w:r>
               <w:rPr>
-                <w:rFonts w:cs="바탕체" w:hint="eastAsia"/>
+                <w:rFonts w:ascii="Pretendard" w:eastAsia="Pretendard" w:hAnsi="Pretendard" w:cs="바탕체" w:hint="eastAsia"/>
                 <w:b w:val="0"/>
                 <w:sz w:val="20"/>
                 <w:szCs w:val="20"/>
@@ -205,10 +200,13 @@
           <w:p>
             <w:pPr>
               <w:pStyle w:val="a8"/>
-            </w:pPr>
-            <w:r>
-              <w:rPr>
-                <w:rFonts w:hint="eastAsia"/>
+              <w:rPr>
+                <w:rFonts w:ascii="Pretendard" w:eastAsia="Pretendard" w:hAnsi="Pretendard"/>
+              </w:rPr>
+            </w:pPr>
+            <w:r>
+              <w:rPr>
+                <w:rFonts w:ascii="Pretendard" w:eastAsia="Pretendard" w:hAnsi="Pretendard" w:hint="eastAsia"/>
               </w:rPr>
               <w:t>작성자</w:t>
             </w:r>
@@ -228,13 +226,14 @@
             <w:pPr>
               <w:pStyle w:val="a9"/>
               <w:rPr>
+                <w:rFonts w:ascii="Pretendard" w:eastAsia="Pretendard" w:hAnsi="Pretendard"/>
                 <w:sz w:val="20"/>
                 <w:szCs w:val="20"/>
               </w:rPr>
             </w:pPr>
             <w:r>
               <w:rPr>
-                <w:rFonts w:hint="eastAsia"/>
+                <w:rFonts w:ascii="Pretendard" w:eastAsia="Pretendard" w:hAnsi="Pretendard" w:hint="eastAsia"/>
                 <w:sz w:val="20"/>
                 <w:szCs w:val="20"/>
               </w:rPr>
@@ -263,10 +262,13 @@
           <w:p>
             <w:pPr>
               <w:pStyle w:val="a8"/>
-            </w:pPr>
-            <w:r>
-              <w:rPr>
-                <w:rFonts w:hint="eastAsia"/>
+              <w:rPr>
+                <w:rFonts w:ascii="Pretendard" w:eastAsia="Pretendard" w:hAnsi="Pretendard"/>
+              </w:rPr>
+            </w:pPr>
+            <w:r>
+              <w:rPr>
+                <w:rFonts w:ascii="Pretendard" w:eastAsia="Pretendard" w:hAnsi="Pretendard" w:hint="eastAsia"/>
               </w:rPr>
               <w:t>참석자</w:t>
             </w:r>
@@ -287,14 +289,14 @@
             <w:pPr>
               <w:pStyle w:val="a9"/>
               <w:rPr>
-                <w:rFonts w:hint="eastAsia"/>
+                <w:rFonts w:ascii="Pretendard" w:eastAsia="Pretendard" w:hAnsi="Pretendard"/>
                 <w:sz w:val="20"/>
                 <w:szCs w:val="20"/>
               </w:rPr>
             </w:pPr>
             <w:r>
               <w:rPr>
-                <w:rFonts w:hint="eastAsia"/>
+                <w:rFonts w:ascii="Pretendard" w:eastAsia="Pretendard" w:hAnsi="Pretendard" w:hint="eastAsia"/>
                 <w:sz w:val="20"/>
                 <w:szCs w:val="20"/>
               </w:rPr>
@@ -302,6 +304,7 @@
             </w:r>
             <w:r>
               <w:rPr>
+                <w:rFonts w:ascii="Pretendard" w:eastAsia="Pretendard" w:hAnsi="Pretendard"/>
                 <w:sz w:val="20"/>
                 <w:szCs w:val="20"/>
               </w:rPr>
@@ -310,7 +313,7 @@
             <w:proofErr w:type="spellStart"/>
             <w:r>
               <w:rPr>
-                <w:rFonts w:hint="eastAsia"/>
+                <w:rFonts w:ascii="Pretendard" w:eastAsia="Pretendard" w:hAnsi="Pretendard" w:hint="eastAsia"/>
                 <w:sz w:val="20"/>
                 <w:szCs w:val="20"/>
               </w:rPr>
@@ -319,7 +322,7 @@
             <w:proofErr w:type="spellEnd"/>
             <w:r>
               <w:rPr>
-                <w:rFonts w:hint="eastAsia"/>
+                <w:rFonts w:ascii="Pretendard" w:eastAsia="Pretendard" w:hAnsi="Pretendard" w:hint="eastAsia"/>
                 <w:sz w:val="20"/>
                 <w:szCs w:val="20"/>
               </w:rPr>
@@ -327,6 +330,7 @@
             </w:r>
             <w:r>
               <w:rPr>
+                <w:rFonts w:ascii="Pretendard" w:eastAsia="Pretendard" w:hAnsi="Pretendard"/>
                 <w:sz w:val="20"/>
                 <w:szCs w:val="20"/>
               </w:rPr>
@@ -334,7 +338,7 @@
             </w:r>
             <w:r>
               <w:rPr>
-                <w:rFonts w:hint="eastAsia"/>
+                <w:rFonts w:ascii="Pretendard" w:eastAsia="Pretendard" w:hAnsi="Pretendard" w:hint="eastAsia"/>
                 <w:sz w:val="20"/>
                 <w:szCs w:val="20"/>
               </w:rPr>
@@ -347,7 +351,7 @@
     <w:p>
       <w:pPr>
         <w:rPr>
-          <w:rFonts w:ascii="NanumGothic" w:eastAsia="NanumGothic" w:hAnsi="NanumGothic"/>
+          <w:rFonts w:ascii="Pretendard" w:eastAsia="Pretendard" w:hAnsi="Pretendard"/>
           <w:sz w:val="24"/>
           <w:szCs w:val="24"/>
         </w:rPr>
@@ -393,16 +397,19 @@
           <w:p>
             <w:pPr>
               <w:pStyle w:val="a8"/>
-            </w:pPr>
-            <w:r>
-              <w:rPr>
-                <w:rFonts w:hint="eastAsia"/>
+              <w:rPr>
+                <w:rFonts w:ascii="Pretendard" w:eastAsia="Pretendard" w:hAnsi="Pretendard"/>
+              </w:rPr>
+            </w:pPr>
+            <w:r>
+              <w:rPr>
+                <w:rFonts w:ascii="Pretendard" w:eastAsia="Pretendard" w:hAnsi="Pretendard" w:hint="eastAsia"/>
               </w:rPr>
               <w:t>회의</w:t>
             </w:r>
             <w:r>
               <w:rPr>
-                <w:rFonts w:hint="eastAsia"/>
+                <w:rFonts w:ascii="Pretendard" w:eastAsia="Pretendard" w:hAnsi="Pretendard" w:hint="eastAsia"/>
               </w:rPr>
               <w:t>안건</w:t>
             </w:r>
@@ -416,10 +423,13 @@
           <w:p>
             <w:pPr>
               <w:pStyle w:val="a9"/>
-            </w:pPr>
-            <w:r>
-              <w:rPr>
-                <w:rFonts w:hint="eastAsia"/>
+              <w:rPr>
+                <w:rFonts w:ascii="Pretendard" w:eastAsia="Pretendard" w:hAnsi="Pretendard"/>
+              </w:rPr>
+            </w:pPr>
+            <w:r>
+              <w:rPr>
+                <w:rFonts w:ascii="Pretendard" w:eastAsia="Pretendard" w:hAnsi="Pretendard" w:hint="eastAsia"/>
               </w:rPr>
               <w:t>진행상황 공유 및 수정사항 논의</w:t>
             </w:r>
@@ -433,14 +443,14 @@
           <w:tab w:val="left" w:pos="8745"/>
         </w:tabs>
         <w:rPr>
-          <w:rFonts w:ascii="NanumGothic" w:eastAsia="NanumGothic" w:hAnsi="NanumGothic"/>
+          <w:rFonts w:ascii="Pretendard" w:eastAsia="Pretendard" w:hAnsi="Pretendard"/>
           <w:sz w:val="24"/>
           <w:szCs w:val="24"/>
         </w:rPr>
       </w:pPr>
       <w:r>
         <w:rPr>
-          <w:rFonts w:ascii="NanumGothic" w:eastAsia="NanumGothic" w:hAnsi="NanumGothic"/>
+          <w:rFonts w:ascii="Pretendard" w:eastAsia="Pretendard" w:hAnsi="Pretendard"/>
         </w:rPr>
         <w:tab/>
       </w:r>
@@ -477,10 +487,13 @@
           <w:p>
             <w:pPr>
               <w:pStyle w:val="a8"/>
-            </w:pPr>
-            <w:r>
-              <w:rPr>
-                <w:rFonts w:hint="eastAsia"/>
+              <w:rPr>
+                <w:rFonts w:ascii="Pretendard" w:eastAsia="Pretendard" w:hAnsi="Pretendard"/>
+              </w:rPr>
+            </w:pPr>
+            <w:r>
+              <w:rPr>
+                <w:rFonts w:ascii="Pretendard" w:eastAsia="Pretendard" w:hAnsi="Pretendard" w:hint="eastAsia"/>
               </w:rPr>
               <w:t>회의내용</w:t>
             </w:r>
@@ -495,10 +508,13 @@
             <w:pPr>
               <w:pStyle w:val="a8"/>
               <w:jc w:val="center"/>
-            </w:pPr>
-            <w:r>
-              <w:rPr>
-                <w:rFonts w:hint="eastAsia"/>
+              <w:rPr>
+                <w:rFonts w:ascii="Pretendard" w:eastAsia="Pretendard" w:hAnsi="Pretendard"/>
+              </w:rPr>
+            </w:pPr>
+            <w:r>
+              <w:rPr>
+                <w:rFonts w:ascii="Pretendard" w:eastAsia="Pretendard" w:hAnsi="Pretendard" w:hint="eastAsia"/>
               </w:rPr>
               <w:t>내용</w:t>
             </w:r>
@@ -513,25 +529,31 @@
             <w:pPr>
               <w:pStyle w:val="a8"/>
               <w:jc w:val="center"/>
-            </w:pPr>
-            <w:r>
-              <w:rPr>
-                <w:rFonts w:hint="eastAsia"/>
+              <w:rPr>
+                <w:rFonts w:ascii="Pretendard" w:eastAsia="Pretendard" w:hAnsi="Pretendard"/>
+              </w:rPr>
+            </w:pPr>
+            <w:r>
+              <w:rPr>
+                <w:rFonts w:ascii="Pretendard" w:eastAsia="Pretendard" w:hAnsi="Pretendard" w:hint="eastAsia"/>
               </w:rPr>
               <w:t>이슈</w:t>
             </w:r>
             <w:r>
               <w:rPr>
-                <w:rFonts w:hint="eastAsia"/>
+                <w:rFonts w:ascii="Pretendard" w:eastAsia="Pretendard" w:hAnsi="Pretendard" w:hint="eastAsia"/>
               </w:rPr>
               <w:t xml:space="preserve"> </w:t>
             </w:r>
             <w:r>
+              <w:rPr>
+                <w:rFonts w:ascii="Pretendard" w:eastAsia="Pretendard" w:hAnsi="Pretendard"/>
+              </w:rPr>
               <w:t xml:space="preserve">/ </w:t>
             </w:r>
             <w:r>
               <w:rPr>
-                <w:rFonts w:hint="eastAsia"/>
+                <w:rFonts w:ascii="Pretendard" w:eastAsia="Pretendard" w:hAnsi="Pretendard" w:hint="eastAsia"/>
               </w:rPr>
               <w:t>비고</w:t>
             </w:r>
@@ -552,7 +574,7 @@
             <w:pPr>
               <w:ind w:leftChars="-54" w:left="-108"/>
               <w:rPr>
-                <w:rFonts w:ascii="NanumGothic" w:eastAsia="NanumGothic" w:hAnsi="NanumGothic"/>
+                <w:rFonts w:ascii="Pretendard" w:eastAsia="Pretendard" w:hAnsi="Pretendard"/>
                 <w:b/>
                 <w:spacing w:val="-4"/>
                 <w:sz w:val="17"/>
@@ -575,7 +597,7 @@
           <w:p>
             <w:pPr>
               <w:rPr>
-                <w:rFonts w:ascii="NanumGothic" w:eastAsia="NanumGothic" w:hAnsi="NanumGothic" w:hint="eastAsia"/>
+                <w:rFonts w:ascii="Pretendard" w:eastAsia="Pretendard" w:hAnsi="Pretendard"/>
                 <w:b/>
                 <w:bCs/>
                 <w:spacing w:val="-4"/>
@@ -585,7 +607,7 @@
             </w:pPr>
             <w:r>
               <w:rPr>
-                <w:rFonts w:ascii="NanumGothic" w:eastAsia="NanumGothic" w:hAnsi="NanumGothic" w:hint="eastAsia"/>
+                <w:rFonts w:ascii="Pretendard" w:eastAsia="Pretendard" w:hAnsi="Pretendard" w:hint="eastAsia"/>
                 <w:b/>
                 <w:bCs/>
                 <w:spacing w:val="-4"/>
@@ -596,7 +618,7 @@
             </w:r>
             <w:r>
               <w:rPr>
-                <w:rFonts w:ascii="NanumGothic" w:eastAsia="NanumGothic" w:hAnsi="NanumGothic"/>
+                <w:rFonts w:ascii="Pretendard" w:eastAsia="Pretendard" w:hAnsi="Pretendard"/>
                 <w:b/>
                 <w:bCs/>
                 <w:spacing w:val="-4"/>
@@ -607,7 +629,7 @@
             </w:r>
             <w:r>
               <w:rPr>
-                <w:rFonts w:ascii="NanumGothic" w:eastAsia="NanumGothic" w:hAnsi="NanumGothic" w:hint="eastAsia"/>
+                <w:rFonts w:ascii="Pretendard" w:eastAsia="Pretendard" w:hAnsi="Pretendard" w:hint="eastAsia"/>
                 <w:b/>
                 <w:bCs/>
                 <w:spacing w:val="-4"/>
@@ -618,20 +640,20 @@
             </w:r>
             <w:r>
               <w:rPr>
-                <w:rFonts w:ascii="NanumGothic" w:eastAsia="NanumGothic" w:hAnsi="NanumGothic" w:hint="eastAsia"/>
+                <w:rFonts w:ascii="Pretendard" w:eastAsia="Pretendard" w:hAnsi="Pretendard" w:cs="바탕" w:hint="eastAsia"/>
                 <w:b/>
                 <w:bCs/>
                 <w:spacing w:val="-4"/>
                 <w:sz w:val="18"/>
                 <w:szCs w:val="18"/>
               </w:rPr>
-              <w:t>로그인 기능 진행상황</w:t>
-            </w:r>
-          </w:p>
-          <w:p>
-            <w:pPr>
-              <w:rPr>
-                <w:rFonts w:ascii="NanumGothic" w:eastAsia="NanumGothic" w:hAnsi="NanumGothic" w:hint="eastAsia"/>
+              <w:t>안건1</w:t>
+            </w:r>
+          </w:p>
+          <w:p>
+            <w:pPr>
+              <w:rPr>
+                <w:rFonts w:ascii="Pretendard" w:eastAsia="Pretendard" w:hAnsi="Pretendard" w:hint="eastAsia"/>
                 <w:spacing w:val="-4"/>
                 <w:sz w:val="18"/>
                 <w:szCs w:val="18"/>
@@ -639,21 +661,12 @@
             </w:pPr>
             <w:r>
               <w:rPr>
-                <w:rFonts w:ascii="NanumGothic" w:eastAsia="NanumGothic" w:hAnsi="NanumGothic"/>
+                <w:rFonts w:ascii="Pretendard" w:eastAsia="Pretendard" w:hAnsi="Pretendard"/>
                 <w:spacing w:val="-4"/>
                 <w:sz w:val="18"/>
                 <w:szCs w:val="18"/>
               </w:rPr>
-              <w:t xml:space="preserve">    - </w:t>
-            </w:r>
-            <w:r>
-              <w:rPr>
-                <w:rFonts w:ascii="NanumGothic" w:eastAsia="NanumGothic" w:hAnsi="NanumGothic" w:hint="eastAsia"/>
-                <w:spacing w:val="-4"/>
-                <w:sz w:val="18"/>
-                <w:szCs w:val="18"/>
-              </w:rPr>
-              <w:t>구현 중</w:t>
+              <w:t xml:space="preserve">    -</w:t>
             </w:r>
           </w:p>
         </w:tc>
@@ -671,7 +684,7 @@
           <w:p>
             <w:pPr>
               <w:rPr>
-                <w:rFonts w:ascii="NanumGothic" w:eastAsia="NanumGothic" w:hAnsi="NanumGothic" w:hint="eastAsia"/>
+                <w:rFonts w:ascii="Pretendard" w:eastAsia="Pretendard" w:hAnsi="Pretendard"/>
                 <w:spacing w:val="-4"/>
                 <w:sz w:val="18"/>
                 <w:szCs w:val="18"/>
@@ -694,7 +707,7 @@
             <w:pPr>
               <w:ind w:leftChars="-54" w:left="-108"/>
               <w:rPr>
-                <w:rFonts w:ascii="NanumGothic" w:eastAsia="NanumGothic" w:hAnsi="NanumGothic"/>
+                <w:rFonts w:ascii="Pretendard" w:eastAsia="Pretendard" w:hAnsi="Pretendard"/>
                 <w:b/>
                 <w:spacing w:val="-4"/>
                 <w:sz w:val="17"/>
@@ -717,7 +730,7 @@
           <w:p>
             <w:pPr>
               <w:rPr>
-                <w:rFonts w:ascii="NanumGothic" w:eastAsia="NanumGothic" w:hAnsi="NanumGothic"/>
+                <w:rFonts w:ascii="Pretendard" w:eastAsia="Pretendard" w:hAnsi="Pretendard" w:hint="eastAsia"/>
                 <w:b/>
                 <w:bCs/>
                 <w:spacing w:val="-4"/>
@@ -727,7 +740,7 @@
             </w:pPr>
             <w:r>
               <w:rPr>
-                <w:rFonts w:ascii="NanumGothic" w:eastAsia="NanumGothic" w:hAnsi="NanumGothic"/>
+                <w:rFonts w:ascii="Pretendard" w:eastAsia="Pretendard" w:hAnsi="Pretendard"/>
                 <w:b/>
                 <w:bCs/>
                 <w:spacing w:val="-4"/>
@@ -736,148 +749,59 @@
               </w:rPr>
               <w:t xml:space="preserve">2. </w:t>
             </w:r>
-            <w:proofErr w:type="spellStart"/>
-            <w:r>
-              <w:rPr>
-                <w:rFonts w:ascii="NanumGothic" w:eastAsia="NanumGothic" w:hAnsi="NanumGothic" w:hint="eastAsia"/>
+            <w:r>
+              <w:rPr>
+                <w:rFonts w:ascii="Pretendard" w:eastAsia="Pretendard" w:hAnsi="Pretendard" w:hint="eastAsia"/>
                 <w:b/>
                 <w:bCs/>
                 <w:spacing w:val="-4"/>
                 <w:sz w:val="18"/>
                 <w:szCs w:val="18"/>
               </w:rPr>
-              <w:t>메인페이지</w:t>
-            </w:r>
-            <w:proofErr w:type="spellEnd"/>
-            <w:r>
-              <w:rPr>
-                <w:rFonts w:ascii="NanumGothic" w:eastAsia="NanumGothic" w:hAnsi="NanumGothic" w:hint="eastAsia"/>
+              <w:t>안건2</w:t>
+            </w:r>
+          </w:p>
+          <w:p>
+            <w:pPr>
+              <w:rPr>
+                <w:rFonts w:ascii="Pretendard" w:eastAsia="Pretendard" w:hAnsi="Pretendard"/>
+                <w:spacing w:val="-4"/>
+                <w:sz w:val="18"/>
+                <w:szCs w:val="18"/>
+              </w:rPr>
+            </w:pPr>
+            <w:r>
+              <w:rPr>
+                <w:rFonts w:ascii="Pretendard" w:eastAsia="Pretendard" w:hAnsi="Pretendard" w:hint="eastAsia"/>
                 <w:b/>
                 <w:bCs/>
                 <w:spacing w:val="-4"/>
                 <w:sz w:val="18"/>
                 <w:szCs w:val="18"/>
               </w:rPr>
-              <w:t>,</w:t>
-            </w:r>
-            <w:r>
-              <w:rPr>
-                <w:rFonts w:ascii="NanumGothic" w:eastAsia="NanumGothic" w:hAnsi="NanumGothic"/>
+              <w:t xml:space="preserve"> </w:t>
+            </w:r>
+            <w:r>
+              <w:rPr>
+                <w:rFonts w:ascii="Pretendard" w:eastAsia="Pretendard" w:hAnsi="Pretendard"/>
                 <w:b/>
                 <w:bCs/>
                 <w:spacing w:val="-4"/>
                 <w:sz w:val="18"/>
                 <w:szCs w:val="18"/>
               </w:rPr>
-              <w:t xml:space="preserve"> </w:t>
-            </w:r>
-            <w:r>
-              <w:rPr>
-                <w:rFonts w:ascii="NanumGothic" w:eastAsia="NanumGothic" w:hAnsi="NanumGothic" w:hint="eastAsia"/>
-                <w:b/>
-                <w:bCs/>
+              <w:t xml:space="preserve">   - </w:t>
+            </w:r>
+          </w:p>
+          <w:p>
+            <w:pPr>
+              <w:rPr>
+                <w:rFonts w:ascii="Pretendard" w:eastAsia="Pretendard" w:hAnsi="Pretendard"/>
                 <w:spacing w:val="-4"/>
                 <w:sz w:val="18"/>
                 <w:szCs w:val="18"/>
               </w:rPr>
-              <w:t>월별지출화면 진행상황</w:t>
-            </w:r>
-          </w:p>
-          <w:p>
-            <w:pPr>
-              <w:rPr>
-                <w:rFonts w:ascii="NanumGothic" w:eastAsia="NanumGothic" w:hAnsi="NanumGothic"/>
-                <w:spacing w:val="-4"/>
-                <w:sz w:val="18"/>
-                <w:szCs w:val="18"/>
-              </w:rPr>
-            </w:pPr>
-            <w:r>
-              <w:rPr>
-                <w:rFonts w:ascii="NanumGothic" w:eastAsia="NanumGothic" w:hAnsi="NanumGothic" w:hint="eastAsia"/>
-                <w:b/>
-                <w:bCs/>
-                <w:spacing w:val="-4"/>
-                <w:sz w:val="18"/>
-                <w:szCs w:val="18"/>
-              </w:rPr>
-              <w:t xml:space="preserve"> </w:t>
-            </w:r>
-            <w:r>
-              <w:rPr>
-                <w:rFonts w:ascii="NanumGothic" w:eastAsia="NanumGothic" w:hAnsi="NanumGothic"/>
-                <w:b/>
-                <w:bCs/>
-                <w:spacing w:val="-4"/>
-                <w:sz w:val="18"/>
-                <w:szCs w:val="18"/>
-              </w:rPr>
-              <w:t xml:space="preserve">   - </w:t>
-            </w:r>
-            <w:r>
-              <w:rPr>
-                <w:rFonts w:ascii="NanumGothic" w:eastAsia="NanumGothic" w:hAnsi="NanumGothic" w:hint="eastAsia"/>
-                <w:spacing w:val="-4"/>
-                <w:sz w:val="18"/>
-                <w:szCs w:val="18"/>
-              </w:rPr>
-              <w:t>X</w:t>
-            </w:r>
-            <w:r>
-              <w:rPr>
-                <w:rFonts w:ascii="NanumGothic" w:eastAsia="NanumGothic" w:hAnsi="NanumGothic"/>
-                <w:spacing w:val="-4"/>
-                <w:sz w:val="18"/>
-                <w:szCs w:val="18"/>
-              </w:rPr>
-              <w:t xml:space="preserve">ML </w:t>
-            </w:r>
-            <w:r>
-              <w:rPr>
-                <w:rFonts w:ascii="NanumGothic" w:eastAsia="NanumGothic" w:hAnsi="NanumGothic" w:hint="eastAsia"/>
-                <w:spacing w:val="-4"/>
-                <w:sz w:val="18"/>
-                <w:szCs w:val="18"/>
-              </w:rPr>
-              <w:t>코드 작성 완료</w:t>
-            </w:r>
-          </w:p>
-          <w:p>
-            <w:pPr>
-              <w:rPr>
-                <w:rFonts w:ascii="NanumGothic" w:eastAsia="NanumGothic" w:hAnsi="NanumGothic" w:hint="eastAsia"/>
-                <w:spacing w:val="-4"/>
-                <w:sz w:val="18"/>
-                <w:szCs w:val="18"/>
-              </w:rPr>
-            </w:pPr>
-            <w:r>
-              <w:rPr>
-                <w:rFonts w:ascii="NanumGothic" w:eastAsia="NanumGothic" w:hAnsi="NanumGothic" w:hint="eastAsia"/>
-                <w:spacing w:val="-4"/>
-                <w:sz w:val="18"/>
-                <w:szCs w:val="18"/>
-              </w:rPr>
-              <w:t xml:space="preserve"> </w:t>
-            </w:r>
-            <w:r>
-              <w:rPr>
-                <w:rFonts w:ascii="NanumGothic" w:eastAsia="NanumGothic" w:hAnsi="NanumGothic"/>
-                <w:spacing w:val="-4"/>
-                <w:sz w:val="18"/>
-                <w:szCs w:val="18"/>
-              </w:rPr>
-              <w:t xml:space="preserve">   - </w:t>
-            </w:r>
-            <w:r>
-              <w:rPr>
-                <w:rFonts w:ascii="NanumGothic" w:eastAsia="NanumGothic" w:hAnsi="NanumGothic" w:hint="eastAsia"/>
-                <w:spacing w:val="-4"/>
-                <w:sz w:val="18"/>
-                <w:szCs w:val="18"/>
-              </w:rPr>
-              <w:t>액티비티 코드 작성 필요</w:t>
-            </w:r>
+            </w:pPr>
           </w:p>
         </w:tc>
         <w:tc>
@@ -895,7 +819,7 @@
             <w:pPr>
               <w:pStyle w:val="a9"/>
               <w:rPr>
-                <w:rFonts w:hint="eastAsia"/>
+                <w:rFonts w:ascii="Pretendard" w:eastAsia="Pretendard" w:hAnsi="Pretendard"/>
                 <w:sz w:val="18"/>
                 <w:szCs w:val="18"/>
               </w:rPr>
@@ -917,7 +841,7 @@
             <w:pPr>
               <w:ind w:leftChars="-54" w:left="-108"/>
               <w:rPr>
-                <w:rFonts w:ascii="NanumGothic" w:eastAsia="NanumGothic" w:hAnsi="NanumGothic"/>
+                <w:rFonts w:ascii="Pretendard" w:eastAsia="Pretendard" w:hAnsi="Pretendard"/>
                 <w:b/>
                 <w:spacing w:val="-4"/>
                 <w:sz w:val="17"/>
@@ -940,7 +864,7 @@
           <w:p>
             <w:pPr>
               <w:rPr>
-                <w:rFonts w:ascii="NanumGothic" w:eastAsia="NanumGothic" w:hAnsi="NanumGothic"/>
+                <w:rFonts w:ascii="Pretendard" w:eastAsia="Pretendard" w:hAnsi="Pretendard"/>
                 <w:b/>
                 <w:bCs/>
                 <w:spacing w:val="-4"/>
@@ -950,7 +874,7 @@
             </w:pPr>
             <w:r>
               <w:rPr>
-                <w:rFonts w:ascii="NanumGothic" w:eastAsia="NanumGothic" w:hAnsi="NanumGothic" w:hint="eastAsia"/>
+                <w:rFonts w:ascii="Pretendard" w:eastAsia="Pretendard" w:hAnsi="Pretendard" w:hint="eastAsia"/>
                 <w:b/>
                 <w:bCs/>
                 <w:spacing w:val="-4"/>
@@ -961,7 +885,7 @@
             </w:r>
             <w:r>
               <w:rPr>
-                <w:rFonts w:ascii="NanumGothic" w:eastAsia="NanumGothic" w:hAnsi="NanumGothic"/>
+                <w:rFonts w:ascii="Pretendard" w:eastAsia="Pretendard" w:hAnsi="Pretendard"/>
                 <w:b/>
                 <w:bCs/>
                 <w:spacing w:val="-4"/>
@@ -972,18 +896,28 @@
             </w:r>
             <w:r>
               <w:rPr>
-                <w:rFonts w:ascii="NanumGothic" w:eastAsia="NanumGothic" w:hAnsi="NanumGothic" w:hint="eastAsia"/>
+                <w:rFonts w:ascii="Pretendard" w:eastAsia="Pretendard" w:hAnsi="Pretendard" w:hint="eastAsia"/>
                 <w:b/>
                 <w:bCs/>
                 <w:spacing w:val="-4"/>
                 <w:sz w:val="18"/>
                 <w:szCs w:val="18"/>
               </w:rPr>
-              <w:t>거래내역 입력,</w:t>
-            </w:r>
-            <w:r>
-              <w:rPr>
-                <w:rFonts w:ascii="NanumGothic" w:eastAsia="NanumGothic" w:hAnsi="NanumGothic"/>
+              <w:t>안건3</w:t>
+            </w:r>
+          </w:p>
+          <w:p>
+            <w:pPr>
+              <w:rPr>
+                <w:rFonts w:ascii="Pretendard" w:eastAsia="Pretendard" w:hAnsi="Pretendard"/>
+                <w:spacing w:val="-4"/>
+                <w:sz w:val="18"/>
+                <w:szCs w:val="18"/>
+              </w:rPr>
+            </w:pPr>
+            <w:r>
+              <w:rPr>
+                <w:rFonts w:ascii="Pretendard" w:eastAsia="Pretendard" w:hAnsi="Pretendard" w:hint="eastAsia"/>
                 <w:b/>
                 <w:bCs/>
                 <w:spacing w:val="-4"/>
@@ -994,55 +928,14 @@
             </w:r>
             <w:r>
               <w:rPr>
-                <w:rFonts w:ascii="NanumGothic" w:eastAsia="NanumGothic" w:hAnsi="NanumGothic" w:hint="eastAsia"/>
+                <w:rFonts w:ascii="Pretendard" w:eastAsia="Pretendard" w:hAnsi="Pretendard"/>
                 <w:b/>
                 <w:bCs/>
                 <w:spacing w:val="-4"/>
                 <w:sz w:val="18"/>
                 <w:szCs w:val="18"/>
               </w:rPr>
-              <w:t>목표금액 설정</w:t>
-            </w:r>
-          </w:p>
-          <w:p>
-            <w:pPr>
-              <w:rPr>
-                <w:rFonts w:ascii="NanumGothic" w:eastAsia="NanumGothic" w:hAnsi="NanumGothic" w:hint="eastAsia"/>
-                <w:spacing w:val="-4"/>
-                <w:sz w:val="18"/>
-                <w:szCs w:val="18"/>
-              </w:rPr>
-            </w:pPr>
-            <w:r>
-              <w:rPr>
-                <w:rFonts w:ascii="NanumGothic" w:eastAsia="NanumGothic" w:hAnsi="NanumGothic" w:hint="eastAsia"/>
-                <w:b/>
-                <w:bCs/>
-                <w:spacing w:val="-4"/>
-                <w:sz w:val="18"/>
-                <w:szCs w:val="18"/>
-              </w:rPr>
-              <w:t xml:space="preserve"> </w:t>
-            </w:r>
-            <w:r>
-              <w:rPr>
-                <w:rFonts w:ascii="NanumGothic" w:eastAsia="NanumGothic" w:hAnsi="NanumGothic"/>
-                <w:b/>
-                <w:bCs/>
-                <w:spacing w:val="-4"/>
-                <w:sz w:val="18"/>
-                <w:szCs w:val="18"/>
-              </w:rPr>
               <w:t xml:space="preserve">    - </w:t>
-            </w:r>
-            <w:r>
-              <w:rPr>
-                <w:rFonts w:ascii="NanumGothic" w:eastAsia="NanumGothic" w:hAnsi="NanumGothic" w:hint="eastAsia"/>
-                <w:spacing w:val="-4"/>
-                <w:sz w:val="18"/>
-                <w:szCs w:val="18"/>
-              </w:rPr>
-              <w:t>기능 구현 완료</w:t>
             </w:r>
           </w:p>
         </w:tc>
@@ -1061,6 +954,7 @@
             <w:pPr>
               <w:pStyle w:val="a9"/>
               <w:rPr>
+                <w:rFonts w:ascii="Pretendard" w:eastAsia="Pretendard" w:hAnsi="Pretendard"/>
                 <w:sz w:val="18"/>
                 <w:szCs w:val="18"/>
               </w:rPr>
@@ -1082,7 +976,7 @@
             <w:pPr>
               <w:ind w:leftChars="-54" w:left="-108"/>
               <w:rPr>
-                <w:rFonts w:ascii="NanumGothic" w:eastAsia="NanumGothic" w:hAnsi="NanumGothic"/>
+                <w:rFonts w:ascii="Pretendard" w:eastAsia="Pretendard" w:hAnsi="Pretendard"/>
                 <w:b/>
                 <w:spacing w:val="-4"/>
                 <w:sz w:val="17"/>
@@ -1105,7 +999,7 @@
           <w:p>
             <w:pPr>
               <w:rPr>
-                <w:rFonts w:ascii="NanumGothic" w:eastAsia="NanumGothic" w:hAnsi="NanumGothic" w:hint="eastAsia"/>
+                <w:rFonts w:ascii="Pretendard" w:eastAsia="Pretendard" w:hAnsi="Pretendard"/>
                 <w:b/>
                 <w:bCs/>
                 <w:spacing w:val="-4"/>
@@ -1115,7 +1009,7 @@
             </w:pPr>
             <w:r>
               <w:rPr>
-                <w:rFonts w:ascii="NanumGothic" w:eastAsia="NanumGothic" w:hAnsi="NanumGothic" w:hint="eastAsia"/>
+                <w:rFonts w:ascii="Pretendard" w:eastAsia="Pretendard" w:hAnsi="Pretendard" w:hint="eastAsia"/>
                 <w:b/>
                 <w:bCs/>
                 <w:spacing w:val="-4"/>
@@ -1126,7 +1020,7 @@
             </w:r>
             <w:r>
               <w:rPr>
-                <w:rFonts w:ascii="NanumGothic" w:eastAsia="NanumGothic" w:hAnsi="NanumGothic"/>
+                <w:rFonts w:ascii="Pretendard" w:eastAsia="Pretendard" w:hAnsi="Pretendard"/>
                 <w:b/>
                 <w:bCs/>
                 <w:spacing w:val="-4"/>
@@ -1137,20 +1031,20 @@
             </w:r>
             <w:r>
               <w:rPr>
-                <w:rFonts w:ascii="NanumGothic" w:eastAsia="NanumGothic" w:hAnsi="NanumGothic" w:hint="eastAsia"/>
+                <w:rFonts w:ascii="Pretendard" w:eastAsia="Pretendard" w:hAnsi="Pretendard" w:hint="eastAsia"/>
                 <w:b/>
                 <w:bCs/>
                 <w:spacing w:val="-4"/>
                 <w:sz w:val="18"/>
                 <w:szCs w:val="18"/>
               </w:rPr>
-              <w:t>거래내역 입력 부분 수정사항</w:t>
-            </w:r>
-          </w:p>
-          <w:p>
-            <w:pPr>
-              <w:rPr>
-                <w:rFonts w:ascii="NanumGothic" w:eastAsia="NanumGothic" w:hAnsi="NanumGothic"/>
+              <w:t>안건4</w:t>
+            </w:r>
+          </w:p>
+          <w:p>
+            <w:pPr>
+              <w:rPr>
+                <w:rFonts w:ascii="Pretendard" w:eastAsia="Pretendard" w:hAnsi="Pretendard"/>
                 <w:spacing w:val="-4"/>
                 <w:sz w:val="18"/>
                 <w:szCs w:val="18"/>
@@ -1158,7 +1052,7 @@
             </w:pPr>
             <w:r>
               <w:rPr>
-                <w:rFonts w:ascii="NanumGothic" w:eastAsia="NanumGothic" w:hAnsi="NanumGothic" w:hint="eastAsia"/>
+                <w:rFonts w:ascii="Pretendard" w:eastAsia="Pretendard" w:hAnsi="Pretendard" w:hint="eastAsia"/>
                 <w:b/>
                 <w:bCs/>
                 <w:spacing w:val="-4"/>
@@ -1169,7 +1063,7 @@
             </w:r>
             <w:r>
               <w:rPr>
-                <w:rFonts w:ascii="NanumGothic" w:eastAsia="NanumGothic" w:hAnsi="NanumGothic"/>
+                <w:rFonts w:ascii="Pretendard" w:eastAsia="Pretendard" w:hAnsi="Pretendard"/>
                 <w:b/>
                 <w:bCs/>
                 <w:spacing w:val="-4"/>
@@ -1178,140 +1072,16 @@
               </w:rPr>
               <w:t xml:space="preserve">    - </w:t>
             </w:r>
-            <w:r>
-              <w:rPr>
-                <w:rFonts w:ascii="NanumGothic" w:eastAsia="NanumGothic" w:hAnsi="NanumGothic" w:hint="eastAsia"/>
+          </w:p>
+          <w:p>
+            <w:pPr>
+              <w:rPr>
+                <w:rFonts w:ascii="Pretendard" w:eastAsia="Pretendard" w:hAnsi="Pretendard"/>
                 <w:spacing w:val="-4"/>
                 <w:sz w:val="18"/>
                 <w:szCs w:val="18"/>
               </w:rPr>
-              <w:t xml:space="preserve">항목 </w:t>
-            </w:r>
-            <w:proofErr w:type="spellStart"/>
-            <w:r>
-              <w:rPr>
-                <w:rFonts w:ascii="NanumGothic" w:eastAsia="NanumGothic" w:hAnsi="NanumGothic" w:hint="eastAsia"/>
-                <w:spacing w:val="-4"/>
-                <w:sz w:val="18"/>
-                <w:szCs w:val="18"/>
-              </w:rPr>
-              <w:t>드롭다운리스트로</w:t>
-            </w:r>
-            <w:proofErr w:type="spellEnd"/>
-            <w:r>
-              <w:rPr>
-                <w:rFonts w:ascii="NanumGothic" w:eastAsia="NanumGothic" w:hAnsi="NanumGothic" w:hint="eastAsia"/>
-                <w:spacing w:val="-4"/>
-                <w:sz w:val="18"/>
-                <w:szCs w:val="18"/>
-              </w:rPr>
-              <w:t xml:space="preserve"> 선택할 수 있게 수정</w:t>
-            </w:r>
-          </w:p>
-          <w:p>
-            <w:pPr>
-              <w:rPr>
-                <w:rFonts w:ascii="NanumGothic" w:eastAsia="NanumGothic" w:hAnsi="NanumGothic"/>
-                <w:spacing w:val="-4"/>
-                <w:sz w:val="18"/>
-                <w:szCs w:val="18"/>
-              </w:rPr>
-            </w:pPr>
-            <w:r>
-              <w:rPr>
-                <w:rFonts w:ascii="NanumGothic" w:eastAsia="NanumGothic" w:hAnsi="NanumGothic"/>
-                <w:spacing w:val="-4"/>
-                <w:sz w:val="18"/>
-                <w:szCs w:val="18"/>
-              </w:rPr>
-              <w:t xml:space="preserve">     - </w:t>
-            </w:r>
-            <w:r>
-              <w:rPr>
-                <w:rFonts w:ascii="NanumGothic" w:eastAsia="NanumGothic" w:hAnsi="NanumGothic" w:hint="eastAsia"/>
-                <w:spacing w:val="-4"/>
-                <w:sz w:val="18"/>
-                <w:szCs w:val="18"/>
-              </w:rPr>
-              <w:t>항목 사용자가 커스텀 가능하도록 수정</w:t>
-            </w:r>
-          </w:p>
-          <w:p>
-            <w:pPr>
-              <w:rPr>
-                <w:rFonts w:ascii="NanumGothic" w:eastAsia="NanumGothic" w:hAnsi="NanumGothic" w:hint="eastAsia"/>
-                <w:spacing w:val="-4"/>
-                <w:sz w:val="18"/>
-                <w:szCs w:val="18"/>
-              </w:rPr>
-            </w:pPr>
-            <w:r>
-              <w:rPr>
-                <w:rFonts w:ascii="NanumGothic" w:eastAsia="NanumGothic" w:hAnsi="NanumGothic" w:hint="eastAsia"/>
-                <w:spacing w:val="-4"/>
-                <w:sz w:val="18"/>
-                <w:szCs w:val="18"/>
-              </w:rPr>
-              <w:t xml:space="preserve"> </w:t>
-            </w:r>
-            <w:r>
-              <w:rPr>
-                <w:rFonts w:ascii="NanumGothic" w:eastAsia="NanumGothic" w:hAnsi="NanumGothic"/>
-                <w:spacing w:val="-4"/>
-                <w:sz w:val="18"/>
-                <w:szCs w:val="18"/>
-              </w:rPr>
-              <w:t xml:space="preserve">    - </w:t>
-            </w:r>
-            <w:r>
-              <w:rPr>
-                <w:rFonts w:ascii="NanumGothic" w:eastAsia="NanumGothic" w:hAnsi="NanumGothic" w:hint="eastAsia"/>
-                <w:spacing w:val="-4"/>
-                <w:sz w:val="18"/>
-                <w:szCs w:val="18"/>
-              </w:rPr>
-              <w:t xml:space="preserve">항목별로 세부적인 </w:t>
-            </w:r>
-            <w:proofErr w:type="spellStart"/>
-            <w:r>
-              <w:rPr>
-                <w:rFonts w:ascii="NanumGothic" w:eastAsia="NanumGothic" w:hAnsi="NanumGothic" w:hint="eastAsia"/>
-                <w:spacing w:val="-4"/>
-                <w:sz w:val="18"/>
-                <w:szCs w:val="18"/>
-              </w:rPr>
-              <w:t>거래명</w:t>
-            </w:r>
-            <w:proofErr w:type="spellEnd"/>
-            <w:r>
-              <w:rPr>
-                <w:rFonts w:ascii="NanumGothic" w:eastAsia="NanumGothic" w:hAnsi="NanumGothic" w:hint="eastAsia"/>
-                <w:spacing w:val="-4"/>
-                <w:sz w:val="18"/>
-                <w:szCs w:val="18"/>
-              </w:rPr>
-              <w:t xml:space="preserve"> 입력할 수 있게 </w:t>
-            </w:r>
-            <w:proofErr w:type="spellStart"/>
-            <w:r>
-              <w:rPr>
-                <w:rFonts w:ascii="NanumGothic" w:eastAsia="NanumGothic" w:hAnsi="NanumGothic" w:hint="eastAsia"/>
-                <w:spacing w:val="-4"/>
-                <w:sz w:val="18"/>
-                <w:szCs w:val="18"/>
-              </w:rPr>
-              <w:t>입력창</w:t>
-            </w:r>
-            <w:proofErr w:type="spellEnd"/>
-            <w:r>
-              <w:rPr>
-                <w:rFonts w:ascii="NanumGothic" w:eastAsia="NanumGothic" w:hAnsi="NanumGothic" w:hint="eastAsia"/>
-                <w:spacing w:val="-4"/>
-                <w:sz w:val="18"/>
-                <w:szCs w:val="18"/>
-              </w:rPr>
-              <w:t xml:space="preserve"> 추가</w:t>
-            </w:r>
+            </w:pPr>
           </w:p>
         </w:tc>
         <w:tc>
@@ -1329,6 +1099,7 @@
             <w:pPr>
               <w:pStyle w:val="a9"/>
               <w:rPr>
+                <w:rFonts w:ascii="Pretendard" w:eastAsia="Pretendard" w:hAnsi="Pretendard"/>
                 <w:sz w:val="18"/>
                 <w:szCs w:val="18"/>
               </w:rPr>
@@ -1340,7 +1111,7 @@
     <w:p>
       <w:pPr>
         <w:rPr>
-          <w:rFonts w:ascii="NanumGothic" w:eastAsia="NanumGothic" w:hAnsi="NanumGothic"/>
+          <w:rFonts w:ascii="Pretendard" w:eastAsia="Pretendard" w:hAnsi="Pretendard"/>
           <w:sz w:val="24"/>
           <w:szCs w:val="24"/>
         </w:rPr>
@@ -1379,10 +1150,13 @@
           <w:p>
             <w:pPr>
               <w:pStyle w:val="a8"/>
-            </w:pPr>
-            <w:r>
-              <w:rPr>
-                <w:rFonts w:hint="eastAsia"/>
+              <w:rPr>
+                <w:rFonts w:ascii="Pretendard" w:eastAsia="Pretendard" w:hAnsi="Pretendard"/>
+              </w:rPr>
+            </w:pPr>
+            <w:r>
+              <w:rPr>
+                <w:rFonts w:ascii="Pretendard" w:eastAsia="Pretendard" w:hAnsi="Pretendard" w:hint="eastAsia"/>
               </w:rPr>
               <w:t>결정사항</w:t>
             </w:r>
@@ -1396,10 +1170,13 @@
           <w:p>
             <w:pPr>
               <w:pStyle w:val="a8"/>
-            </w:pPr>
-            <w:r>
-              <w:rPr>
-                <w:rFonts w:hint="eastAsia"/>
+              <w:rPr>
+                <w:rFonts w:ascii="Pretendard" w:eastAsia="Pretendard" w:hAnsi="Pretendard"/>
+              </w:rPr>
+            </w:pPr>
+            <w:r>
+              <w:rPr>
+                <w:rFonts w:ascii="Pretendard" w:eastAsia="Pretendard" w:hAnsi="Pretendard" w:hint="eastAsia"/>
               </w:rPr>
               <w:t>내용</w:t>
             </w:r>
@@ -1414,10 +1191,13 @@
           <w:p>
             <w:pPr>
               <w:pStyle w:val="a8"/>
-            </w:pPr>
-            <w:r>
-              <w:rPr>
-                <w:rFonts w:hint="eastAsia"/>
+              <w:rPr>
+                <w:rFonts w:ascii="Pretendard" w:eastAsia="Pretendard" w:hAnsi="Pretendard"/>
+              </w:rPr>
+            </w:pPr>
+            <w:r>
+              <w:rPr>
+                <w:rFonts w:ascii="Pretendard" w:eastAsia="Pretendard" w:hAnsi="Pretendard" w:hint="eastAsia"/>
               </w:rPr>
               <w:t>진행일정</w:t>
             </w:r>
@@ -1438,7 +1218,7 @@
             <w:pPr>
               <w:ind w:leftChars="-54" w:left="-108"/>
               <w:rPr>
-                <w:rFonts w:ascii="NanumGothic" w:eastAsia="NanumGothic" w:hAnsi="NanumGothic"/>
+                <w:rFonts w:ascii="Pretendard" w:eastAsia="Pretendard" w:hAnsi="Pretendard"/>
                 <w:b/>
                 <w:spacing w:val="-4"/>
                 <w:sz w:val="17"/>
@@ -1456,6 +1236,7 @@
             <w:pPr>
               <w:pStyle w:val="a9"/>
               <w:rPr>
+                <w:rFonts w:ascii="Pretendard" w:eastAsia="Pretendard" w:hAnsi="Pretendard"/>
                 <w:sz w:val="20"/>
                 <w:szCs w:val="20"/>
               </w:rPr>
@@ -1471,6 +1252,9 @@
           <w:p>
             <w:pPr>
               <w:pStyle w:val="a9"/>
+              <w:rPr>
+                <w:rFonts w:ascii="Pretendard" w:eastAsia="Pretendard" w:hAnsi="Pretendard"/>
+              </w:rPr>
             </w:pPr>
           </w:p>
         </w:tc>
@@ -1489,7 +1273,7 @@
             <w:pPr>
               <w:ind w:leftChars="-54" w:left="-108"/>
               <w:rPr>
-                <w:rFonts w:ascii="NanumGothic" w:eastAsia="NanumGothic" w:hAnsi="NanumGothic"/>
+                <w:rFonts w:ascii="Pretendard" w:eastAsia="Pretendard" w:hAnsi="Pretendard"/>
                 <w:b/>
                 <w:spacing w:val="-4"/>
                 <w:sz w:val="17"/>
@@ -1506,6 +1290,9 @@
           <w:p>
             <w:pPr>
               <w:pStyle w:val="a9"/>
+              <w:rPr>
+                <w:rFonts w:ascii="Pretendard" w:eastAsia="Pretendard" w:hAnsi="Pretendard"/>
+              </w:rPr>
             </w:pPr>
           </w:p>
         </w:tc>
@@ -1518,6 +1305,9 @@
           <w:p>
             <w:pPr>
               <w:pStyle w:val="a9"/>
+              <w:rPr>
+                <w:rFonts w:ascii="Pretendard" w:eastAsia="Pretendard" w:hAnsi="Pretendard"/>
+              </w:rPr>
             </w:pPr>
           </w:p>
         </w:tc>
@@ -1536,7 +1326,7 @@
             <w:pPr>
               <w:ind w:leftChars="-54" w:left="-108"/>
               <w:rPr>
-                <w:rFonts w:ascii="NanumGothic" w:eastAsia="NanumGothic" w:hAnsi="NanumGothic"/>
+                <w:rFonts w:ascii="Pretendard" w:eastAsia="Pretendard" w:hAnsi="Pretendard"/>
                 <w:b/>
                 <w:spacing w:val="-4"/>
                 <w:sz w:val="17"/>
@@ -1553,6 +1343,9 @@
           <w:p>
             <w:pPr>
               <w:pStyle w:val="a9"/>
+              <w:rPr>
+                <w:rFonts w:ascii="Pretendard" w:eastAsia="Pretendard" w:hAnsi="Pretendard"/>
+              </w:rPr>
             </w:pPr>
           </w:p>
         </w:tc>
@@ -1565,6 +1358,9 @@
           <w:p>
             <w:pPr>
               <w:pStyle w:val="a9"/>
+              <w:rPr>
+                <w:rFonts w:ascii="Pretendard" w:eastAsia="Pretendard" w:hAnsi="Pretendard"/>
+              </w:rPr>
             </w:pPr>
           </w:p>
         </w:tc>
@@ -1583,7 +1379,7 @@
             <w:pPr>
               <w:ind w:leftChars="-54" w:left="-108"/>
               <w:rPr>
-                <w:rFonts w:ascii="NanumGothic" w:eastAsia="NanumGothic" w:hAnsi="NanumGothic"/>
+                <w:rFonts w:ascii="Pretendard" w:eastAsia="Pretendard" w:hAnsi="Pretendard"/>
                 <w:b/>
                 <w:spacing w:val="-4"/>
                 <w:sz w:val="17"/>
@@ -1600,6 +1396,9 @@
           <w:p>
             <w:pPr>
               <w:pStyle w:val="a9"/>
+              <w:rPr>
+                <w:rFonts w:ascii="Pretendard" w:eastAsia="Pretendard" w:hAnsi="Pretendard"/>
+              </w:rPr>
             </w:pPr>
           </w:p>
         </w:tc>
@@ -1612,6 +1411,9 @@
           <w:p>
             <w:pPr>
               <w:pStyle w:val="a9"/>
+              <w:rPr>
+                <w:rFonts w:ascii="Pretendard" w:eastAsia="Pretendard" w:hAnsi="Pretendard"/>
+              </w:rPr>
             </w:pPr>
           </w:p>
         </w:tc>
@@ -1635,11 +1437,14 @@
           <w:p>
             <w:pPr>
               <w:pStyle w:val="a8"/>
-              <w:ind w:firstLineChars="100" w:firstLine="152"/>
-            </w:pPr>
-            <w:r>
-              <w:rPr>
-                <w:rFonts w:hint="eastAsia"/>
+              <w:ind w:firstLineChars="100" w:firstLine="151"/>
+              <w:rPr>
+                <w:rFonts w:ascii="Pretendard" w:eastAsia="Pretendard" w:hAnsi="Pretendard"/>
+              </w:rPr>
+            </w:pPr>
+            <w:r>
+              <w:rPr>
+                <w:rFonts w:ascii="Pretendard" w:eastAsia="Pretendard" w:hAnsi="Pretendard" w:hint="eastAsia"/>
               </w:rPr>
               <w:t>다음회의</w:t>
             </w:r>
@@ -1660,6 +1465,7 @@
             <w:pPr>
               <w:pStyle w:val="a9"/>
               <w:rPr>
+                <w:rFonts w:ascii="Pretendard" w:eastAsia="Pretendard" w:hAnsi="Pretendard"/>
                 <w:sz w:val="22"/>
                 <w:szCs w:val="22"/>
               </w:rPr>
@@ -1669,38 +1475,7 @@
             <w:pPr>
               <w:pStyle w:val="a9"/>
               <w:rPr>
-                <w:sz w:val="22"/>
-                <w:szCs w:val="22"/>
-              </w:rPr>
-            </w:pPr>
-            <w:r>
-              <w:rPr>
-                <w:rFonts w:hint="eastAsia"/>
-                <w:sz w:val="22"/>
-                <w:szCs w:val="22"/>
-              </w:rPr>
-              <w:t>1</w:t>
-            </w:r>
-            <w:r>
-              <w:rPr>
-                <w:sz w:val="22"/>
-                <w:szCs w:val="22"/>
-              </w:rPr>
-              <w:t xml:space="preserve">2/1 </w:t>
-            </w:r>
-            <w:r>
-              <w:rPr>
-                <w:rFonts w:hint="eastAsia"/>
-                <w:sz w:val="22"/>
-                <w:szCs w:val="22"/>
-              </w:rPr>
-              <w:t>대면회의 예정</w:t>
-            </w:r>
-          </w:p>
-          <w:p>
-            <w:pPr>
-              <w:pStyle w:val="a9"/>
-              <w:rPr>
+                <w:rFonts w:ascii="Pretendard" w:eastAsia="Pretendard" w:hAnsi="Pretendard"/>
                 <w:sz w:val="22"/>
                 <w:szCs w:val="22"/>
               </w:rPr>
@@ -1712,7 +1487,7 @@
     <w:p>
       <w:pPr>
         <w:rPr>
-          <w:rFonts w:ascii="NanumGothic" w:eastAsia="NanumGothic" w:hAnsi="NanumGothic"/>
+          <w:rFonts w:ascii="Pretendard" w:eastAsia="Pretendard" w:hAnsi="Pretendard"/>
         </w:rPr>
       </w:pPr>
     </w:p>
